--- a/Labs/Lab05/recources/Lab05.docx
+++ b/Labs/Lab05/recources/Lab05.docx
@@ -855,191 +855,38 @@
         <w:spacing w:after="0"/>
         <w:rPr>
           <w:b/>
+          <w:bCs/>
         </w:rPr>
       </w:pPr>
       <w:r>
         <w:rPr>
           <w:b/>
-        </w:rPr>
-        <w:t>Вариант 5</w:t>
-      </w:r>
-    </w:p>
-    <w:p>
-      <w:pPr>
-        <w:pStyle w:val="a5"/>
-        <w:numPr>
-          <w:ilvl w:val="0"/>
-          <w:numId w:val="1"/>
-        </w:numPr>
-        <w:spacing w:after="0"/>
-        <w:ind w:left="709" w:firstLine="0"/>
-        <w:rPr>
           <w:bCs/>
         </w:rPr>
-      </w:pPr>
-      <w:r>
-        <w:rPr>
-          <w:bCs/>
-        </w:rPr>
-        <w:t>Составить программу, в которой для каждого x, изменяющегося от a до</w:t>
-      </w:r>
-      <w:r>
-        <w:rPr>
-          <w:bCs/>
-        </w:rPr>
-        <w:t xml:space="preserve"> </w:t>
-      </w:r>
-      <w:r>
-        <w:rPr>
-          <w:bCs/>
-        </w:rPr>
-        <w:t>b с шагом h,</w:t>
-      </w:r>
-      <w:r>
-        <w:rPr>
-          <w:bCs/>
-        </w:rPr>
-        <w:t xml:space="preserve"> </w:t>
-      </w:r>
-      <w:r>
-        <w:rPr>
-          <w:bCs/>
-        </w:rPr>
-        <w:t>вычисление значения Y(x) оформить в виде функции</w:t>
-      </w:r>
-      <w:r>
-        <w:rPr>
-          <w:bCs/>
-        </w:rPr>
-        <w:t xml:space="preserve"> </w:t>
-      </w:r>
-      <w:r>
-        <w:rPr>
-          <w:bCs/>
-        </w:rPr>
-        <w:t>пользователя.</w:t>
-      </w:r>
-    </w:p>
-    <w:p>
-      <w:pPr>
-        <w:pStyle w:val="a5"/>
-        <w:spacing w:after="0"/>
-        <w:ind w:left="709" w:firstLine="357"/>
-        <w:rPr>
-          <w:bCs/>
-        </w:rPr>
-      </w:pPr>
-      <w:r>
-        <w:rPr>
-          <w:bCs/>
-        </w:rPr>
-        <w:t>В основной функции реализовать следующие действия:</w:t>
-      </w:r>
-    </w:p>
-    <w:p>
-      <w:pPr>
-        <w:pStyle w:val="a5"/>
-        <w:numPr>
-          <w:ilvl w:val="0"/>
-          <w:numId w:val="4"/>
-        </w:numPr>
-        <w:spacing w:after="0"/>
-        <w:ind w:left="709" w:firstLine="357"/>
-        <w:rPr>
-          <w:bCs/>
-        </w:rPr>
-      </w:pPr>
-      <w:r>
-        <w:rPr>
-          <w:bCs/>
-        </w:rPr>
-        <w:t>ввод исходных значений a, b, h и n;</w:t>
-      </w:r>
-    </w:p>
-    <w:p>
-      <w:pPr>
-        <w:pStyle w:val="a5"/>
-        <w:numPr>
-          <w:ilvl w:val="0"/>
-          <w:numId w:val="4"/>
-        </w:numPr>
-        <w:spacing w:after="0"/>
-        <w:ind w:left="709" w:firstLine="357"/>
-        <w:rPr>
-          <w:bCs/>
-        </w:rPr>
-      </w:pPr>
-      <w:r>
-        <w:rPr>
-          <w:bCs/>
-        </w:rPr>
-        <w:t>обращение к функции расчета Y(x);</w:t>
-      </w:r>
-    </w:p>
-    <w:p>
-      <w:pPr>
-        <w:pStyle w:val="a5"/>
-        <w:numPr>
-          <w:ilvl w:val="0"/>
-          <w:numId w:val="4"/>
-        </w:numPr>
-        <w:spacing w:after="0"/>
-        <w:ind w:left="709" w:firstLine="357"/>
-        <w:rPr>
-          <w:bCs/>
-        </w:rPr>
-      </w:pPr>
-      <w:r>
-        <w:rPr>
-          <w:bCs/>
-        </w:rPr>
-        <w:t>вывод результатов в виде таблицы.</w:t>
-      </w:r>
-    </w:p>
-    <w:p>
-      <w:pPr>
-        <w:spacing w:after="0"/>
-        <w:rPr>
-          <w:b/>
-        </w:rPr>
-      </w:pPr>
-      <w:r>
-        <w:rPr>
-          <w:b/>
-        </w:rPr>
         <w:t>Задание 1</w:t>
       </w:r>
     </w:p>
     <w:p>
       <w:pPr>
         <w:spacing w:after="0"/>
-        <w:rPr>
-          <w:bCs/>
-        </w:rPr>
-      </w:pPr>
-      <w:r>
-        <w:rPr>
-          <w:bCs/>
-        </w:rPr>
-        <w:t>Код программы</w:t>
-      </w:r>
-    </w:p>
-    <w:p>
-      <w:pPr>
-        <w:spacing w:after="0"/>
-        <w:rPr>
-          <w:bCs/>
-        </w:rPr>
+      </w:pPr>
+      <w:r>
+        <w:t>Условие</w:t>
+      </w:r>
+    </w:p>
+    <w:p>
+      <w:pPr>
+        <w:spacing w:after="0"/>
       </w:pPr>
       <w:r>
         <w:rPr>
           <w:noProof/>
         </w:rPr>
         <w:drawing>
-          <wp:inline distT="0" distB="0" distL="0" distR="0" wp14:anchorId="41C411AD" wp14:editId="7E2E5EAF">
-            <wp:extent cx="4468633" cy="2489070"/>
-            <wp:effectExtent l="0" t="0" r="8255" b="6985"/>
-            <wp:docPr id="1" name="Рисунок 1"/>
+          <wp:inline distT="0" distB="0" distL="0" distR="0" wp14:anchorId="223177AB" wp14:editId="5EC8A97F">
+            <wp:extent cx="5162550" cy="3248025"/>
+            <wp:effectExtent l="0" t="0" r="0" b="9525"/>
+            <wp:docPr id="11" name="Рисунок 11"/>
             <wp:cNvGraphicFramePr>
               <a:graphicFrameLocks xmlns:a="http://schemas.openxmlformats.org/drawingml/2006/main" noChangeAspect="1"/>
             </wp:cNvGraphicFramePr>
@@ -1059,6 +906,1613 @@
                   <pic:spPr>
                     <a:xfrm>
                       <a:off x="0" y="0"/>
+                      <a:ext cx="5162550" cy="3248025"/>
+                    </a:xfrm>
+                    <a:prstGeom prst="rect">
+                      <a:avLst/>
+                    </a:prstGeom>
+                  </pic:spPr>
+                </pic:pic>
+              </a:graphicData>
+            </a:graphic>
+          </wp:inline>
+        </w:drawing>
+      </w:r>
+    </w:p>
+    <w:p>
+      <w:pPr>
+        <w:spacing w:after="0"/>
+      </w:pPr>
+      <w:r>
+        <w:t>Код программы</w:t>
+      </w:r>
+    </w:p>
+    <w:p>
+      <w:pPr>
+        <w:spacing w:after="0"/>
+      </w:pPr>
+      <w:r>
+        <w:rPr>
+          <w:noProof/>
+        </w:rPr>
+        <w:drawing>
+          <wp:inline distT="0" distB="0" distL="0" distR="0" wp14:anchorId="531B46D3" wp14:editId="5878F6C0">
+            <wp:extent cx="2655736" cy="3951216"/>
+            <wp:effectExtent l="0" t="0" r="0" b="0"/>
+            <wp:docPr id="2" name="Рисунок 2"/>
+            <wp:cNvGraphicFramePr>
+              <a:graphicFrameLocks xmlns:a="http://schemas.openxmlformats.org/drawingml/2006/main" noChangeAspect="1"/>
+            </wp:cNvGraphicFramePr>
+            <a:graphic xmlns:a="http://schemas.openxmlformats.org/drawingml/2006/main">
+              <a:graphicData uri="http://schemas.openxmlformats.org/drawingml/2006/picture">
+                <pic:pic xmlns:pic="http://schemas.openxmlformats.org/drawingml/2006/picture">
+                  <pic:nvPicPr>
+                    <pic:cNvPr id="1" name=""/>
+                    <pic:cNvPicPr/>
+                  </pic:nvPicPr>
+                  <pic:blipFill>
+                    <a:blip r:embed="rId8"/>
+                    <a:stretch>
+                      <a:fillRect/>
+                    </a:stretch>
+                  </pic:blipFill>
+                  <pic:spPr>
+                    <a:xfrm>
+                      <a:off x="0" y="0"/>
+                      <a:ext cx="2667160" cy="3968212"/>
+                    </a:xfrm>
+                    <a:prstGeom prst="rect">
+                      <a:avLst/>
+                    </a:prstGeom>
+                  </pic:spPr>
+                </pic:pic>
+              </a:graphicData>
+            </a:graphic>
+          </wp:inline>
+        </w:drawing>
+      </w:r>
+    </w:p>
+    <w:p>
+      <w:pPr>
+        <w:spacing w:after="0"/>
+      </w:pPr>
+      <w:r>
+        <w:t>Результат программы</w:t>
+      </w:r>
+    </w:p>
+    <w:p>
+      <w:pPr>
+        <w:spacing w:after="0"/>
+      </w:pPr>
+      <w:r>
+        <w:rPr>
+          <w:noProof/>
+        </w:rPr>
+        <w:drawing>
+          <wp:inline distT="0" distB="0" distL="0" distR="0" wp14:anchorId="339F0562" wp14:editId="769E4E13">
+            <wp:extent cx="5829300" cy="876300"/>
+            <wp:effectExtent l="0" t="0" r="0" b="0"/>
+            <wp:docPr id="4" name="Рисунок 4"/>
+            <wp:cNvGraphicFramePr>
+              <a:graphicFrameLocks xmlns:a="http://schemas.openxmlformats.org/drawingml/2006/main" noChangeAspect="1"/>
+            </wp:cNvGraphicFramePr>
+            <a:graphic xmlns:a="http://schemas.openxmlformats.org/drawingml/2006/main">
+              <a:graphicData uri="http://schemas.openxmlformats.org/drawingml/2006/picture">
+                <pic:pic xmlns:pic="http://schemas.openxmlformats.org/drawingml/2006/picture">
+                  <pic:nvPicPr>
+                    <pic:cNvPr id="1" name=""/>
+                    <pic:cNvPicPr/>
+                  </pic:nvPicPr>
+                  <pic:blipFill>
+                    <a:blip r:embed="rId9"/>
+                    <a:stretch>
+                      <a:fillRect/>
+                    </a:stretch>
+                  </pic:blipFill>
+                  <pic:spPr>
+                    <a:xfrm>
+                      <a:off x="0" y="0"/>
+                      <a:ext cx="5829300" cy="876300"/>
+                    </a:xfrm>
+                    <a:prstGeom prst="rect">
+                      <a:avLst/>
+                    </a:prstGeom>
+                  </pic:spPr>
+                </pic:pic>
+              </a:graphicData>
+            </a:graphic>
+          </wp:inline>
+        </w:drawing>
+      </w:r>
+    </w:p>
+    <w:p>
+      <w:pPr>
+        <w:spacing w:after="0"/>
+      </w:pPr>
+      <w:r>
+        <w:t>Ответ</w:t>
+      </w:r>
+    </w:p>
+    <w:p>
+      <w:pPr>
+        <w:spacing w:after="0"/>
+      </w:pPr>
+      <w:r>
+        <w:t>Программа выведет ошибку</w:t>
+      </w:r>
+      <w:r>
+        <w:t>,</w:t>
+      </w:r>
+      <w:r>
+        <w:t xml:space="preserve"> так как переменная </w:t>
+      </w:r>
+      <w:r>
+        <w:rPr>
+          <w:lang w:val="en-US"/>
+        </w:rPr>
+        <w:t>x</w:t>
+      </w:r>
+      <w:r>
+        <w:t xml:space="preserve"> </w:t>
+      </w:r>
+      <w:r>
+        <w:t>не проинициализирована.</w:t>
+      </w:r>
+    </w:p>
+    <w:p>
+      <w:pPr>
+        <w:spacing w:after="0"/>
+      </w:pPr>
+      <w:r>
+        <w:lastRenderedPageBreak/>
+        <w:t>Задание 2</w:t>
+      </w:r>
+    </w:p>
+    <w:p>
+      <w:pPr>
+        <w:spacing w:after="0"/>
+      </w:pPr>
+      <w:r>
+        <w:t>Условие</w:t>
+      </w:r>
+    </w:p>
+    <w:p>
+      <w:pPr>
+        <w:spacing w:after="0"/>
+        <w:rPr>
+          <w:lang w:val="en-US"/>
+        </w:rPr>
+      </w:pPr>
+      <w:r>
+        <w:rPr>
+          <w:noProof/>
+        </w:rPr>
+        <w:drawing>
+          <wp:inline distT="0" distB="0" distL="0" distR="0" wp14:anchorId="32262810" wp14:editId="0A6BB1D2">
+            <wp:extent cx="5677232" cy="3533588"/>
+            <wp:effectExtent l="0" t="0" r="0" b="0"/>
+            <wp:docPr id="5" name="Рисунок 5"/>
+            <wp:cNvGraphicFramePr>
+              <a:graphicFrameLocks xmlns:a="http://schemas.openxmlformats.org/drawingml/2006/main" noChangeAspect="1"/>
+            </wp:cNvGraphicFramePr>
+            <a:graphic xmlns:a="http://schemas.openxmlformats.org/drawingml/2006/main">
+              <a:graphicData uri="http://schemas.openxmlformats.org/drawingml/2006/picture">
+                <pic:pic xmlns:pic="http://schemas.openxmlformats.org/drawingml/2006/picture">
+                  <pic:nvPicPr>
+                    <pic:cNvPr id="1" name=""/>
+                    <pic:cNvPicPr/>
+                  </pic:nvPicPr>
+                  <pic:blipFill>
+                    <a:blip r:embed="rId10"/>
+                    <a:stretch>
+                      <a:fillRect/>
+                    </a:stretch>
+                  </pic:blipFill>
+                  <pic:spPr>
+                    <a:xfrm>
+                      <a:off x="0" y="0"/>
+                      <a:ext cx="5680309" cy="3535503"/>
+                    </a:xfrm>
+                    <a:prstGeom prst="rect">
+                      <a:avLst/>
+                    </a:prstGeom>
+                  </pic:spPr>
+                </pic:pic>
+              </a:graphicData>
+            </a:graphic>
+          </wp:inline>
+        </w:drawing>
+      </w:r>
+    </w:p>
+    <w:p>
+      <w:pPr>
+        <w:spacing w:after="0"/>
+      </w:pPr>
+      <w:r>
+        <w:t>Код программы</w:t>
+      </w:r>
+    </w:p>
+    <w:p>
+      <w:pPr>
+        <w:spacing w:after="0"/>
+      </w:pPr>
+      <w:r>
+        <w:rPr>
+          <w:noProof/>
+        </w:rPr>
+        <w:drawing>
+          <wp:inline distT="0" distB="0" distL="0" distR="0" wp14:anchorId="14E37639" wp14:editId="726129CD">
+            <wp:extent cx="5665813" cy="2138901"/>
+            <wp:effectExtent l="0" t="0" r="0" b="0"/>
+            <wp:docPr id="6" name="Рисунок 6"/>
+            <wp:cNvGraphicFramePr>
+              <a:graphicFrameLocks xmlns:a="http://schemas.openxmlformats.org/drawingml/2006/main" noChangeAspect="1"/>
+            </wp:cNvGraphicFramePr>
+            <a:graphic xmlns:a="http://schemas.openxmlformats.org/drawingml/2006/main">
+              <a:graphicData uri="http://schemas.openxmlformats.org/drawingml/2006/picture">
+                <pic:pic xmlns:pic="http://schemas.openxmlformats.org/drawingml/2006/picture">
+                  <pic:nvPicPr>
+                    <pic:cNvPr id="1" name=""/>
+                    <pic:cNvPicPr/>
+                  </pic:nvPicPr>
+                  <pic:blipFill>
+                    <a:blip r:embed="rId11"/>
+                    <a:stretch>
+                      <a:fillRect/>
+                    </a:stretch>
+                  </pic:blipFill>
+                  <pic:spPr>
+                    <a:xfrm>
+                      <a:off x="0" y="0"/>
+                      <a:ext cx="5705045" cy="2153712"/>
+                    </a:xfrm>
+                    <a:prstGeom prst="rect">
+                      <a:avLst/>
+                    </a:prstGeom>
+                  </pic:spPr>
+                </pic:pic>
+              </a:graphicData>
+            </a:graphic>
+          </wp:inline>
+        </w:drawing>
+      </w:r>
+    </w:p>
+    <w:p>
+      <w:pPr>
+        <w:spacing w:after="0"/>
+      </w:pPr>
+      <w:r>
+        <w:rPr>
+          <w:noProof/>
+        </w:rPr>
+        <w:drawing>
+          <wp:inline distT="0" distB="0" distL="0" distR="0" wp14:anchorId="7B91DC41" wp14:editId="77F5B0CD">
+            <wp:extent cx="5637475" cy="2238637"/>
+            <wp:effectExtent l="0" t="0" r="1905" b="9525"/>
+            <wp:docPr id="7" name="Рисунок 7"/>
+            <wp:cNvGraphicFramePr>
+              <a:graphicFrameLocks xmlns:a="http://schemas.openxmlformats.org/drawingml/2006/main" noChangeAspect="1"/>
+            </wp:cNvGraphicFramePr>
+            <a:graphic xmlns:a="http://schemas.openxmlformats.org/drawingml/2006/main">
+              <a:graphicData uri="http://schemas.openxmlformats.org/drawingml/2006/picture">
+                <pic:pic xmlns:pic="http://schemas.openxmlformats.org/drawingml/2006/picture">
+                  <pic:nvPicPr>
+                    <pic:cNvPr id="1" name=""/>
+                    <pic:cNvPicPr/>
+                  </pic:nvPicPr>
+                  <pic:blipFill>
+                    <a:blip r:embed="rId12"/>
+                    <a:stretch>
+                      <a:fillRect/>
+                    </a:stretch>
+                  </pic:blipFill>
+                  <pic:spPr>
+                    <a:xfrm>
+                      <a:off x="0" y="0"/>
+                      <a:ext cx="5736145" cy="2277819"/>
+                    </a:xfrm>
+                    <a:prstGeom prst="rect">
+                      <a:avLst/>
+                    </a:prstGeom>
+                  </pic:spPr>
+                </pic:pic>
+              </a:graphicData>
+            </a:graphic>
+          </wp:inline>
+        </w:drawing>
+      </w:r>
+    </w:p>
+    <w:p>
+      <w:pPr>
+        <w:spacing w:after="0"/>
+      </w:pPr>
+      <w:r>
+        <w:t>Результат программы</w:t>
+      </w:r>
+    </w:p>
+    <w:p>
+      <w:pPr>
+        <w:spacing w:after="0"/>
+      </w:pPr>
+      <w:r>
+        <w:rPr>
+          <w:noProof/>
+        </w:rPr>
+        <w:drawing>
+          <wp:inline distT="0" distB="0" distL="0" distR="0" wp14:anchorId="2BA80616" wp14:editId="10DAB9CD">
+            <wp:extent cx="6056275" cy="866692"/>
+            <wp:effectExtent l="0" t="0" r="1905" b="0"/>
+            <wp:docPr id="8" name="Рисунок 8"/>
+            <wp:cNvGraphicFramePr>
+              <a:graphicFrameLocks xmlns:a="http://schemas.openxmlformats.org/drawingml/2006/main" noChangeAspect="1"/>
+            </wp:cNvGraphicFramePr>
+            <a:graphic xmlns:a="http://schemas.openxmlformats.org/drawingml/2006/main">
+              <a:graphicData uri="http://schemas.openxmlformats.org/drawingml/2006/picture">
+                <pic:pic xmlns:pic="http://schemas.openxmlformats.org/drawingml/2006/picture">
+                  <pic:nvPicPr>
+                    <pic:cNvPr id="1" name=""/>
+                    <pic:cNvPicPr/>
+                  </pic:nvPicPr>
+                  <pic:blipFill>
+                    <a:blip r:embed="rId13"/>
+                    <a:stretch>
+                      <a:fillRect/>
+                    </a:stretch>
+                  </pic:blipFill>
+                  <pic:spPr>
+                    <a:xfrm>
+                      <a:off x="0" y="0"/>
+                      <a:ext cx="6079965" cy="870082"/>
+                    </a:xfrm>
+                    <a:prstGeom prst="rect">
+                      <a:avLst/>
+                    </a:prstGeom>
+                  </pic:spPr>
+                </pic:pic>
+              </a:graphicData>
+            </a:graphic>
+          </wp:inline>
+        </w:drawing>
+      </w:r>
+    </w:p>
+    <w:p>
+      <w:pPr>
+        <w:spacing w:after="0"/>
+      </w:pPr>
+      <w:r>
+        <w:lastRenderedPageBreak/>
+        <w:t>Задание 3</w:t>
+      </w:r>
+    </w:p>
+    <w:p>
+      <w:pPr>
+        <w:spacing w:after="0"/>
+      </w:pPr>
+      <w:r>
+        <w:t>Условие</w:t>
+      </w:r>
+    </w:p>
+    <w:p>
+      <w:pPr>
+        <w:spacing w:after="0"/>
+      </w:pPr>
+      <w:r>
+        <w:rPr>
+          <w:noProof/>
+        </w:rPr>
+        <w:drawing>
+          <wp:inline distT="0" distB="0" distL="0" distR="0" wp14:anchorId="230282A1" wp14:editId="325A2CE9">
+            <wp:extent cx="5940425" cy="3006725"/>
+            <wp:effectExtent l="0" t="0" r="3175" b="3175"/>
+            <wp:docPr id="9" name="Рисунок 9"/>
+            <wp:cNvGraphicFramePr>
+              <a:graphicFrameLocks xmlns:a="http://schemas.openxmlformats.org/drawingml/2006/main" noChangeAspect="1"/>
+            </wp:cNvGraphicFramePr>
+            <a:graphic xmlns:a="http://schemas.openxmlformats.org/drawingml/2006/main">
+              <a:graphicData uri="http://schemas.openxmlformats.org/drawingml/2006/picture">
+                <pic:pic xmlns:pic="http://schemas.openxmlformats.org/drawingml/2006/picture">
+                  <pic:nvPicPr>
+                    <pic:cNvPr id="1" name=""/>
+                    <pic:cNvPicPr/>
+                  </pic:nvPicPr>
+                  <pic:blipFill>
+                    <a:blip r:embed="rId14"/>
+                    <a:stretch>
+                      <a:fillRect/>
+                    </a:stretch>
+                  </pic:blipFill>
+                  <pic:spPr>
+                    <a:xfrm>
+                      <a:off x="0" y="0"/>
+                      <a:ext cx="5940425" cy="3006725"/>
+                    </a:xfrm>
+                    <a:prstGeom prst="rect">
+                      <a:avLst/>
+                    </a:prstGeom>
+                  </pic:spPr>
+                </pic:pic>
+              </a:graphicData>
+            </a:graphic>
+          </wp:inline>
+        </w:drawing>
+      </w:r>
+    </w:p>
+    <w:p>
+      <w:pPr>
+        <w:spacing w:after="0"/>
+      </w:pPr>
+      <w:r>
+        <w:t>Код программы</w:t>
+      </w:r>
+    </w:p>
+    <w:p>
+      <w:pPr>
+        <w:spacing w:after="0"/>
+        <w:rPr>
+          <w:lang w:val="en-US"/>
+        </w:rPr>
+      </w:pPr>
+      <w:r>
+        <w:rPr>
+          <w:noProof/>
+        </w:rPr>
+        <w:drawing>
+          <wp:inline distT="0" distB="0" distL="0" distR="0" wp14:anchorId="4879B8FE" wp14:editId="00BAB3A8">
+            <wp:extent cx="3427013" cy="2209238"/>
+            <wp:effectExtent l="0" t="0" r="2540" b="635"/>
+            <wp:docPr id="10" name="Рисунок 10"/>
+            <wp:cNvGraphicFramePr>
+              <a:graphicFrameLocks xmlns:a="http://schemas.openxmlformats.org/drawingml/2006/main" noChangeAspect="1"/>
+            </wp:cNvGraphicFramePr>
+            <a:graphic xmlns:a="http://schemas.openxmlformats.org/drawingml/2006/main">
+              <a:graphicData uri="http://schemas.openxmlformats.org/drawingml/2006/picture">
+                <pic:pic xmlns:pic="http://schemas.openxmlformats.org/drawingml/2006/picture">
+                  <pic:nvPicPr>
+                    <pic:cNvPr id="1" name=""/>
+                    <pic:cNvPicPr/>
+                  </pic:nvPicPr>
+                  <pic:blipFill>
+                    <a:blip r:embed="rId15"/>
+                    <a:stretch>
+                      <a:fillRect/>
+                    </a:stretch>
+                  </pic:blipFill>
+                  <pic:spPr>
+                    <a:xfrm>
+                      <a:off x="0" y="0"/>
+                      <a:ext cx="3444695" cy="2220637"/>
+                    </a:xfrm>
+                    <a:prstGeom prst="rect">
+                      <a:avLst/>
+                    </a:prstGeom>
+                  </pic:spPr>
+                </pic:pic>
+              </a:graphicData>
+            </a:graphic>
+          </wp:inline>
+        </w:drawing>
+      </w:r>
+    </w:p>
+    <w:p>
+      <w:pPr>
+        <w:spacing w:after="0"/>
+        <w:rPr>
+          <w:lang w:val="en-US"/>
+        </w:rPr>
+      </w:pPr>
+      <w:r>
+        <w:rPr>
+          <w:noProof/>
+        </w:rPr>
+        <w:drawing>
+          <wp:inline distT="0" distB="0" distL="0" distR="0" wp14:anchorId="158ADD2B" wp14:editId="36B42CDC">
+            <wp:extent cx="3426460" cy="1491645"/>
+            <wp:effectExtent l="0" t="0" r="2540" b="0"/>
+            <wp:docPr id="17" name="Рисунок 17"/>
+            <wp:cNvGraphicFramePr>
+              <a:graphicFrameLocks xmlns:a="http://schemas.openxmlformats.org/drawingml/2006/main" noChangeAspect="1"/>
+            </wp:cNvGraphicFramePr>
+            <a:graphic xmlns:a="http://schemas.openxmlformats.org/drawingml/2006/main">
+              <a:graphicData uri="http://schemas.openxmlformats.org/drawingml/2006/picture">
+                <pic:pic xmlns:pic="http://schemas.openxmlformats.org/drawingml/2006/picture">
+                  <pic:nvPicPr>
+                    <pic:cNvPr id="1" name=""/>
+                    <pic:cNvPicPr/>
+                  </pic:nvPicPr>
+                  <pic:blipFill>
+                    <a:blip r:embed="rId16"/>
+                    <a:stretch>
+                      <a:fillRect/>
+                    </a:stretch>
+                  </pic:blipFill>
+                  <pic:spPr>
+                    <a:xfrm>
+                      <a:off x="0" y="0"/>
+                      <a:ext cx="3438692" cy="1496970"/>
+                    </a:xfrm>
+                    <a:prstGeom prst="rect">
+                      <a:avLst/>
+                    </a:prstGeom>
+                  </pic:spPr>
+                </pic:pic>
+              </a:graphicData>
+            </a:graphic>
+          </wp:inline>
+        </w:drawing>
+      </w:r>
+    </w:p>
+    <w:p>
+      <w:pPr>
+        <w:spacing w:after="0"/>
+      </w:pPr>
+      <w:r>
+        <w:t>Результат программы</w:t>
+      </w:r>
+    </w:p>
+    <w:p>
+      <w:pPr>
+        <w:spacing w:after="0"/>
+      </w:pPr>
+      <w:r>
+        <w:rPr>
+          <w:noProof/>
+        </w:rPr>
+        <w:drawing>
+          <wp:inline distT="0" distB="0" distL="0" distR="0" wp14:anchorId="1ED84289" wp14:editId="697D514E">
+            <wp:extent cx="4977517" cy="1514140"/>
+            <wp:effectExtent l="0" t="0" r="0" b="0"/>
+            <wp:docPr id="18" name="Рисунок 18"/>
+            <wp:cNvGraphicFramePr>
+              <a:graphicFrameLocks xmlns:a="http://schemas.openxmlformats.org/drawingml/2006/main" noChangeAspect="1"/>
+            </wp:cNvGraphicFramePr>
+            <a:graphic xmlns:a="http://schemas.openxmlformats.org/drawingml/2006/main">
+              <a:graphicData uri="http://schemas.openxmlformats.org/drawingml/2006/picture">
+                <pic:pic xmlns:pic="http://schemas.openxmlformats.org/drawingml/2006/picture">
+                  <pic:nvPicPr>
+                    <pic:cNvPr id="1" name=""/>
+                    <pic:cNvPicPr/>
+                  </pic:nvPicPr>
+                  <pic:blipFill>
+                    <a:blip r:embed="rId17"/>
+                    <a:stretch>
+                      <a:fillRect/>
+                    </a:stretch>
+                  </pic:blipFill>
+                  <pic:spPr>
+                    <a:xfrm>
+                      <a:off x="0" y="0"/>
+                      <a:ext cx="5011834" cy="1524579"/>
+                    </a:xfrm>
+                    <a:prstGeom prst="rect">
+                      <a:avLst/>
+                    </a:prstGeom>
+                  </pic:spPr>
+                </pic:pic>
+              </a:graphicData>
+            </a:graphic>
+          </wp:inline>
+        </w:drawing>
+      </w:r>
+    </w:p>
+    <w:p>
+      <w:pPr>
+        <w:spacing w:after="0"/>
+      </w:pPr>
+      <w:r>
+        <w:t>Ответ</w:t>
+      </w:r>
+    </w:p>
+    <w:p>
+      <w:pPr>
+        <w:spacing w:after="0"/>
+      </w:pPr>
+      <w:r>
+        <w:rPr>
+          <w:lang w:val="en-US"/>
+        </w:rPr>
+        <w:t>params</w:t>
+      </w:r>
+      <w:r>
+        <w:t xml:space="preserve"> </w:t>
+      </w:r>
+      <w:r>
+        <w:t>– может передавать неопределённое количество параметров</w:t>
+      </w:r>
+      <w:r>
+        <w:t>,</w:t>
+      </w:r>
+      <w:r>
+        <w:t xml:space="preserve"> главное соответствовать указанному типу.</w:t>
+      </w:r>
+    </w:p>
+    <w:p>
+      <w:pPr>
+        <w:spacing w:after="0"/>
+      </w:pPr>
+      <w:r>
+        <w:lastRenderedPageBreak/>
+        <w:t>Задание 4</w:t>
+      </w:r>
+    </w:p>
+    <w:p>
+      <w:pPr>
+        <w:spacing w:after="0"/>
+      </w:pPr>
+      <w:r>
+        <w:t>Условие</w:t>
+      </w:r>
+    </w:p>
+    <w:p>
+      <w:pPr>
+        <w:spacing w:after="0"/>
+      </w:pPr>
+      <w:r>
+        <w:rPr>
+          <w:noProof/>
+        </w:rPr>
+        <w:drawing>
+          <wp:inline distT="0" distB="0" distL="0" distR="0" wp14:anchorId="07A50321" wp14:editId="6075C66E">
+            <wp:extent cx="5940425" cy="2907030"/>
+            <wp:effectExtent l="0" t="0" r="3175" b="7620"/>
+            <wp:docPr id="13" name="Рисунок 13"/>
+            <wp:cNvGraphicFramePr>
+              <a:graphicFrameLocks xmlns:a="http://schemas.openxmlformats.org/drawingml/2006/main" noChangeAspect="1"/>
+            </wp:cNvGraphicFramePr>
+            <a:graphic xmlns:a="http://schemas.openxmlformats.org/drawingml/2006/main">
+              <a:graphicData uri="http://schemas.openxmlformats.org/drawingml/2006/picture">
+                <pic:pic xmlns:pic="http://schemas.openxmlformats.org/drawingml/2006/picture">
+                  <pic:nvPicPr>
+                    <pic:cNvPr id="1" name=""/>
+                    <pic:cNvPicPr/>
+                  </pic:nvPicPr>
+                  <pic:blipFill>
+                    <a:blip r:embed="rId18"/>
+                    <a:stretch>
+                      <a:fillRect/>
+                    </a:stretch>
+                  </pic:blipFill>
+                  <pic:spPr>
+                    <a:xfrm>
+                      <a:off x="0" y="0"/>
+                      <a:ext cx="5940425" cy="2907030"/>
+                    </a:xfrm>
+                    <a:prstGeom prst="rect">
+                      <a:avLst/>
+                    </a:prstGeom>
+                  </pic:spPr>
+                </pic:pic>
+              </a:graphicData>
+            </a:graphic>
+          </wp:inline>
+        </w:drawing>
+      </w:r>
+    </w:p>
+    <w:p>
+      <w:pPr>
+        <w:spacing w:after="0"/>
+      </w:pPr>
+      <w:r>
+        <w:t>Код программы</w:t>
+      </w:r>
+    </w:p>
+    <w:p>
+      <w:pPr>
+        <w:spacing w:after="0"/>
+        <w:rPr>
+          <w:lang w:val="en-US"/>
+        </w:rPr>
+      </w:pPr>
+      <w:r>
+        <w:rPr>
+          <w:noProof/>
+        </w:rPr>
+        <w:drawing>
+          <wp:inline distT="0" distB="0" distL="0" distR="0" wp14:anchorId="214A41B4" wp14:editId="4F064D10">
+            <wp:extent cx="4882101" cy="3544965"/>
+            <wp:effectExtent l="0" t="0" r="0" b="0"/>
+            <wp:docPr id="14" name="Рисунок 14"/>
+            <wp:cNvGraphicFramePr>
+              <a:graphicFrameLocks xmlns:a="http://schemas.openxmlformats.org/drawingml/2006/main" noChangeAspect="1"/>
+            </wp:cNvGraphicFramePr>
+            <a:graphic xmlns:a="http://schemas.openxmlformats.org/drawingml/2006/main">
+              <a:graphicData uri="http://schemas.openxmlformats.org/drawingml/2006/picture">
+                <pic:pic xmlns:pic="http://schemas.openxmlformats.org/drawingml/2006/picture">
+                  <pic:nvPicPr>
+                    <pic:cNvPr id="1" name=""/>
+                    <pic:cNvPicPr/>
+                  </pic:nvPicPr>
+                  <pic:blipFill>
+                    <a:blip r:embed="rId19"/>
+                    <a:stretch>
+                      <a:fillRect/>
+                    </a:stretch>
+                  </pic:blipFill>
+                  <pic:spPr>
+                    <a:xfrm>
+                      <a:off x="0" y="0"/>
+                      <a:ext cx="4926676" cy="3577332"/>
+                    </a:xfrm>
+                    <a:prstGeom prst="rect">
+                      <a:avLst/>
+                    </a:prstGeom>
+                  </pic:spPr>
+                </pic:pic>
+              </a:graphicData>
+            </a:graphic>
+          </wp:inline>
+        </w:drawing>
+      </w:r>
+    </w:p>
+    <w:p>
+      <w:pPr>
+        <w:spacing w:after="0"/>
+        <w:rPr>
+          <w:lang w:val="en-US"/>
+        </w:rPr>
+      </w:pPr>
+      <w:r>
+        <w:rPr>
+          <w:noProof/>
+        </w:rPr>
+        <w:drawing>
+          <wp:inline distT="0" distB="0" distL="0" distR="0" wp14:anchorId="54718CE4" wp14:editId="2336F0EE">
+            <wp:extent cx="4896481" cy="1057524"/>
+            <wp:effectExtent l="0" t="0" r="0" b="9525"/>
+            <wp:docPr id="15" name="Рисунок 15"/>
+            <wp:cNvGraphicFramePr>
+              <a:graphicFrameLocks xmlns:a="http://schemas.openxmlformats.org/drawingml/2006/main" noChangeAspect="1"/>
+            </wp:cNvGraphicFramePr>
+            <a:graphic xmlns:a="http://schemas.openxmlformats.org/drawingml/2006/main">
+              <a:graphicData uri="http://schemas.openxmlformats.org/drawingml/2006/picture">
+                <pic:pic xmlns:pic="http://schemas.openxmlformats.org/drawingml/2006/picture">
+                  <pic:nvPicPr>
+                    <pic:cNvPr id="1" name=""/>
+                    <pic:cNvPicPr/>
+                  </pic:nvPicPr>
+                  <pic:blipFill>
+                    <a:blip r:embed="rId20"/>
+                    <a:stretch>
+                      <a:fillRect/>
+                    </a:stretch>
+                  </pic:blipFill>
+                  <pic:spPr>
+                    <a:xfrm>
+                      <a:off x="0" y="0"/>
+                      <a:ext cx="4981640" cy="1075916"/>
+                    </a:xfrm>
+                    <a:prstGeom prst="rect">
+                      <a:avLst/>
+                    </a:prstGeom>
+                  </pic:spPr>
+                </pic:pic>
+              </a:graphicData>
+            </a:graphic>
+          </wp:inline>
+        </w:drawing>
+      </w:r>
+    </w:p>
+    <w:p>
+      <w:pPr>
+        <w:spacing w:after="0"/>
+      </w:pPr>
+      <w:r>
+        <w:t>Результат программы</w:t>
+      </w:r>
+    </w:p>
+    <w:p>
+      <w:pPr>
+        <w:spacing w:after="0"/>
+      </w:pPr>
+      <w:r>
+        <w:rPr>
+          <w:noProof/>
+        </w:rPr>
+        <w:drawing>
+          <wp:inline distT="0" distB="0" distL="0" distR="0" wp14:anchorId="0DC595BC" wp14:editId="700DF468">
+            <wp:extent cx="5429250" cy="1000125"/>
+            <wp:effectExtent l="0" t="0" r="0" b="9525"/>
+            <wp:docPr id="16" name="Рисунок 16"/>
+            <wp:cNvGraphicFramePr>
+              <a:graphicFrameLocks xmlns:a="http://schemas.openxmlformats.org/drawingml/2006/main" noChangeAspect="1"/>
+            </wp:cNvGraphicFramePr>
+            <a:graphic xmlns:a="http://schemas.openxmlformats.org/drawingml/2006/main">
+              <a:graphicData uri="http://schemas.openxmlformats.org/drawingml/2006/picture">
+                <pic:pic xmlns:pic="http://schemas.openxmlformats.org/drawingml/2006/picture">
+                  <pic:nvPicPr>
+                    <pic:cNvPr id="1" name=""/>
+                    <pic:cNvPicPr/>
+                  </pic:nvPicPr>
+                  <pic:blipFill>
+                    <a:blip r:embed="rId21"/>
+                    <a:stretch>
+                      <a:fillRect/>
+                    </a:stretch>
+                  </pic:blipFill>
+                  <pic:spPr>
+                    <a:xfrm>
+                      <a:off x="0" y="0"/>
+                      <a:ext cx="5429250" cy="1000125"/>
+                    </a:xfrm>
+                    <a:prstGeom prst="rect">
+                      <a:avLst/>
+                    </a:prstGeom>
+                  </pic:spPr>
+                </pic:pic>
+              </a:graphicData>
+            </a:graphic>
+          </wp:inline>
+        </w:drawing>
+      </w:r>
+    </w:p>
+    <w:p>
+      <w:pPr>
+        <w:spacing w:after="0"/>
+      </w:pPr>
+      <w:r>
+        <w:t>Ответ</w:t>
+      </w:r>
+    </w:p>
+    <w:p>
+      <w:pPr>
+        <w:spacing w:after="0"/>
+      </w:pPr>
+      <w:r>
+        <w:t>Передать может только массив.</w:t>
+      </w:r>
+    </w:p>
+    <w:p>
+      <w:pPr>
+        <w:spacing w:after="0"/>
+      </w:pPr>
+      <w:r>
+        <w:lastRenderedPageBreak/>
+        <w:t>Задание 5</w:t>
+      </w:r>
+    </w:p>
+    <w:p>
+      <w:pPr>
+        <w:spacing w:after="0"/>
+        <w:rPr>
+          <w:lang w:val="en-US"/>
+        </w:rPr>
+      </w:pPr>
+      <w:r>
+        <w:rPr>
+          <w:lang w:val="en-US"/>
+        </w:rPr>
+        <w:t xml:space="preserve">1) </w:t>
+      </w:r>
+    </w:p>
+    <w:p>
+      <w:pPr>
+        <w:spacing w:after="0"/>
+      </w:pPr>
+      <w:r>
+        <w:t>Условие</w:t>
+      </w:r>
+    </w:p>
+    <w:p>
+      <w:pPr>
+        <w:spacing w:after="0"/>
+      </w:pPr>
+      <w:r>
+        <w:rPr>
+          <w:noProof/>
+        </w:rPr>
+        <w:drawing>
+          <wp:inline distT="0" distB="0" distL="0" distR="0" wp14:anchorId="626632F0" wp14:editId="05BD1674">
+            <wp:extent cx="5610225" cy="2971800"/>
+            <wp:effectExtent l="0" t="0" r="9525" b="0"/>
+            <wp:docPr id="19" name="Рисунок 19"/>
+            <wp:cNvGraphicFramePr>
+              <a:graphicFrameLocks xmlns:a="http://schemas.openxmlformats.org/drawingml/2006/main" noChangeAspect="1"/>
+            </wp:cNvGraphicFramePr>
+            <a:graphic xmlns:a="http://schemas.openxmlformats.org/drawingml/2006/main">
+              <a:graphicData uri="http://schemas.openxmlformats.org/drawingml/2006/picture">
+                <pic:pic xmlns:pic="http://schemas.openxmlformats.org/drawingml/2006/picture">
+                  <pic:nvPicPr>
+                    <pic:cNvPr id="1" name=""/>
+                    <pic:cNvPicPr/>
+                  </pic:nvPicPr>
+                  <pic:blipFill>
+                    <a:blip r:embed="rId22"/>
+                    <a:stretch>
+                      <a:fillRect/>
+                    </a:stretch>
+                  </pic:blipFill>
+                  <pic:spPr>
+                    <a:xfrm>
+                      <a:off x="0" y="0"/>
+                      <a:ext cx="5610225" cy="2971800"/>
+                    </a:xfrm>
+                    <a:prstGeom prst="rect">
+                      <a:avLst/>
+                    </a:prstGeom>
+                  </pic:spPr>
+                </pic:pic>
+              </a:graphicData>
+            </a:graphic>
+          </wp:inline>
+        </w:drawing>
+      </w:r>
+    </w:p>
+    <w:p>
+      <w:pPr>
+        <w:spacing w:after="0"/>
+      </w:pPr>
+      <w:r>
+        <w:t>Результат программы</w:t>
+      </w:r>
+    </w:p>
+    <w:p>
+      <w:pPr>
+        <w:spacing w:after="0"/>
+      </w:pPr>
+      <w:r>
+        <w:rPr>
+          <w:noProof/>
+        </w:rPr>
+        <w:drawing>
+          <wp:inline distT="0" distB="0" distL="0" distR="0" wp14:anchorId="42131DE2" wp14:editId="726E345A">
+            <wp:extent cx="5419725" cy="676275"/>
+            <wp:effectExtent l="0" t="0" r="9525" b="9525"/>
+            <wp:docPr id="20" name="Рисунок 20"/>
+            <wp:cNvGraphicFramePr>
+              <a:graphicFrameLocks xmlns:a="http://schemas.openxmlformats.org/drawingml/2006/main" noChangeAspect="1"/>
+            </wp:cNvGraphicFramePr>
+            <a:graphic xmlns:a="http://schemas.openxmlformats.org/drawingml/2006/main">
+              <a:graphicData uri="http://schemas.openxmlformats.org/drawingml/2006/picture">
+                <pic:pic xmlns:pic="http://schemas.openxmlformats.org/drawingml/2006/picture">
+                  <pic:nvPicPr>
+                    <pic:cNvPr id="1" name=""/>
+                    <pic:cNvPicPr/>
+                  </pic:nvPicPr>
+                  <pic:blipFill>
+                    <a:blip r:embed="rId23"/>
+                    <a:stretch>
+                      <a:fillRect/>
+                    </a:stretch>
+                  </pic:blipFill>
+                  <pic:spPr>
+                    <a:xfrm>
+                      <a:off x="0" y="0"/>
+                      <a:ext cx="5419725" cy="676275"/>
+                    </a:xfrm>
+                    <a:prstGeom prst="rect">
+                      <a:avLst/>
+                    </a:prstGeom>
+                  </pic:spPr>
+                </pic:pic>
+              </a:graphicData>
+            </a:graphic>
+          </wp:inline>
+        </w:drawing>
+      </w:r>
+    </w:p>
+    <w:p>
+      <w:pPr>
+        <w:spacing w:after="0"/>
+      </w:pPr>
+      <w:r>
+        <w:t>2)</w:t>
+      </w:r>
+    </w:p>
+    <w:p>
+      <w:pPr>
+        <w:spacing w:after="0"/>
+      </w:pPr>
+      <w:r>
+        <w:t>Условие</w:t>
+      </w:r>
+    </w:p>
+    <w:p>
+      <w:pPr>
+        <w:spacing w:after="0"/>
+      </w:pPr>
+      <w:r>
+        <w:rPr>
+          <w:noProof/>
+        </w:rPr>
+        <w:drawing>
+          <wp:inline distT="0" distB="0" distL="0" distR="0" wp14:anchorId="08DB44F4" wp14:editId="4E36CE2B">
+            <wp:extent cx="5322453" cy="3267986"/>
+            <wp:effectExtent l="0" t="0" r="0" b="8890"/>
+            <wp:docPr id="21" name="Рисунок 21"/>
+            <wp:cNvGraphicFramePr>
+              <a:graphicFrameLocks xmlns:a="http://schemas.openxmlformats.org/drawingml/2006/main" noChangeAspect="1"/>
+            </wp:cNvGraphicFramePr>
+            <a:graphic xmlns:a="http://schemas.openxmlformats.org/drawingml/2006/main">
+              <a:graphicData uri="http://schemas.openxmlformats.org/drawingml/2006/picture">
+                <pic:pic xmlns:pic="http://schemas.openxmlformats.org/drawingml/2006/picture">
+                  <pic:nvPicPr>
+                    <pic:cNvPr id="1" name=""/>
+                    <pic:cNvPicPr/>
+                  </pic:nvPicPr>
+                  <pic:blipFill>
+                    <a:blip r:embed="rId24"/>
+                    <a:stretch>
+                      <a:fillRect/>
+                    </a:stretch>
+                  </pic:blipFill>
+                  <pic:spPr>
+                    <a:xfrm>
+                      <a:off x="0" y="0"/>
+                      <a:ext cx="5337447" cy="3277193"/>
+                    </a:xfrm>
+                    <a:prstGeom prst="rect">
+                      <a:avLst/>
+                    </a:prstGeom>
+                  </pic:spPr>
+                </pic:pic>
+              </a:graphicData>
+            </a:graphic>
+          </wp:inline>
+        </w:drawing>
+      </w:r>
+    </w:p>
+    <w:p>
+      <w:pPr>
+        <w:spacing w:after="0"/>
+      </w:pPr>
+      <w:r>
+        <w:t>Результат</w:t>
+      </w:r>
+    </w:p>
+    <w:p>
+      <w:pPr>
+        <w:spacing w:after="0"/>
+        <w:rPr>
+          <w:lang w:val="en-US"/>
+        </w:rPr>
+      </w:pPr>
+      <w:r>
+        <w:rPr>
+          <w:noProof/>
+        </w:rPr>
+        <w:drawing>
+          <wp:inline distT="0" distB="0" distL="0" distR="0" wp14:anchorId="5DA4E5FB" wp14:editId="1A17C83F">
+            <wp:extent cx="6086128" cy="1423283"/>
+            <wp:effectExtent l="0" t="0" r="0" b="5715"/>
+            <wp:docPr id="22" name="Рисунок 22"/>
+            <wp:cNvGraphicFramePr>
+              <a:graphicFrameLocks xmlns:a="http://schemas.openxmlformats.org/drawingml/2006/main" noChangeAspect="1"/>
+            </wp:cNvGraphicFramePr>
+            <a:graphic xmlns:a="http://schemas.openxmlformats.org/drawingml/2006/main">
+              <a:graphicData uri="http://schemas.openxmlformats.org/drawingml/2006/picture">
+                <pic:pic xmlns:pic="http://schemas.openxmlformats.org/drawingml/2006/picture">
+                  <pic:nvPicPr>
+                    <pic:cNvPr id="1" name=""/>
+                    <pic:cNvPicPr/>
+                  </pic:nvPicPr>
+                  <pic:blipFill>
+                    <a:blip r:embed="rId25"/>
+                    <a:stretch>
+                      <a:fillRect/>
+                    </a:stretch>
+                  </pic:blipFill>
+                  <pic:spPr>
+                    <a:xfrm>
+                      <a:off x="0" y="0"/>
+                      <a:ext cx="6103462" cy="1427337"/>
+                    </a:xfrm>
+                    <a:prstGeom prst="rect">
+                      <a:avLst/>
+                    </a:prstGeom>
+                  </pic:spPr>
+                </pic:pic>
+              </a:graphicData>
+            </a:graphic>
+          </wp:inline>
+        </w:drawing>
+      </w:r>
+    </w:p>
+    <w:p>
+      <w:pPr>
+        <w:spacing w:after="0"/>
+      </w:pPr>
+      <w:r>
+        <w:lastRenderedPageBreak/>
+        <w:t>3)</w:t>
+      </w:r>
+    </w:p>
+    <w:p>
+      <w:pPr>
+        <w:spacing w:after="0"/>
+      </w:pPr>
+      <w:r>
+        <w:t>Условие</w:t>
+      </w:r>
+    </w:p>
+    <w:p>
+      <w:pPr>
+        <w:spacing w:after="0"/>
+      </w:pPr>
+      <w:r>
+        <w:rPr>
+          <w:noProof/>
+        </w:rPr>
+        <w:drawing>
+          <wp:inline distT="0" distB="0" distL="0" distR="0" wp14:anchorId="1D69C83E" wp14:editId="7E33C491">
+            <wp:extent cx="5543550" cy="3067050"/>
+            <wp:effectExtent l="0" t="0" r="0" b="0"/>
+            <wp:docPr id="24" name="Рисунок 24"/>
+            <wp:cNvGraphicFramePr>
+              <a:graphicFrameLocks xmlns:a="http://schemas.openxmlformats.org/drawingml/2006/main" noChangeAspect="1"/>
+            </wp:cNvGraphicFramePr>
+            <a:graphic xmlns:a="http://schemas.openxmlformats.org/drawingml/2006/main">
+              <a:graphicData uri="http://schemas.openxmlformats.org/drawingml/2006/picture">
+                <pic:pic xmlns:pic="http://schemas.openxmlformats.org/drawingml/2006/picture">
+                  <pic:nvPicPr>
+                    <pic:cNvPr id="1" name=""/>
+                    <pic:cNvPicPr/>
+                  </pic:nvPicPr>
+                  <pic:blipFill>
+                    <a:blip r:embed="rId26"/>
+                    <a:stretch>
+                      <a:fillRect/>
+                    </a:stretch>
+                  </pic:blipFill>
+                  <pic:spPr>
+                    <a:xfrm>
+                      <a:off x="0" y="0"/>
+                      <a:ext cx="5543550" cy="3067050"/>
+                    </a:xfrm>
+                    <a:prstGeom prst="rect">
+                      <a:avLst/>
+                    </a:prstGeom>
+                  </pic:spPr>
+                </pic:pic>
+              </a:graphicData>
+            </a:graphic>
+          </wp:inline>
+        </w:drawing>
+      </w:r>
+    </w:p>
+    <w:p>
+      <w:pPr>
+        <w:spacing w:after="0"/>
+      </w:pPr>
+      <w:r>
+        <w:t>Код программы</w:t>
+      </w:r>
+    </w:p>
+    <w:p>
+      <w:pPr>
+        <w:spacing w:after="0"/>
+      </w:pPr>
+      <w:r>
+        <w:rPr>
+          <w:noProof/>
+        </w:rPr>
+        <w:drawing>
+          <wp:inline distT="0" distB="0" distL="0" distR="0" wp14:anchorId="2308EAE9" wp14:editId="2828A66B">
+            <wp:extent cx="3781425" cy="704850"/>
+            <wp:effectExtent l="0" t="0" r="9525" b="0"/>
+            <wp:docPr id="25" name="Рисунок 25"/>
+            <wp:cNvGraphicFramePr>
+              <a:graphicFrameLocks xmlns:a="http://schemas.openxmlformats.org/drawingml/2006/main" noChangeAspect="1"/>
+            </wp:cNvGraphicFramePr>
+            <a:graphic xmlns:a="http://schemas.openxmlformats.org/drawingml/2006/main">
+              <a:graphicData uri="http://schemas.openxmlformats.org/drawingml/2006/picture">
+                <pic:pic xmlns:pic="http://schemas.openxmlformats.org/drawingml/2006/picture">
+                  <pic:nvPicPr>
+                    <pic:cNvPr id="1" name=""/>
+                    <pic:cNvPicPr/>
+                  </pic:nvPicPr>
+                  <pic:blipFill>
+                    <a:blip r:embed="rId27"/>
+                    <a:stretch>
+                      <a:fillRect/>
+                    </a:stretch>
+                  </pic:blipFill>
+                  <pic:spPr>
+                    <a:xfrm>
+                      <a:off x="0" y="0"/>
+                      <a:ext cx="3781425" cy="704850"/>
+                    </a:xfrm>
+                    <a:prstGeom prst="rect">
+                      <a:avLst/>
+                    </a:prstGeom>
+                  </pic:spPr>
+                </pic:pic>
+              </a:graphicData>
+            </a:graphic>
+          </wp:inline>
+        </w:drawing>
+      </w:r>
+    </w:p>
+    <w:p>
+      <w:pPr>
+        <w:spacing w:after="0"/>
+        <w:rPr>
+          <w:lang w:val="en-US"/>
+        </w:rPr>
+      </w:pPr>
+      <w:r>
+        <w:rPr>
+          <w:noProof/>
+        </w:rPr>
+        <w:drawing>
+          <wp:inline distT="0" distB="0" distL="0" distR="0" wp14:anchorId="3A850C12" wp14:editId="1D2CE708">
+            <wp:extent cx="3705225" cy="885825"/>
+            <wp:effectExtent l="0" t="0" r="9525" b="9525"/>
+            <wp:docPr id="27" name="Рисунок 27"/>
+            <wp:cNvGraphicFramePr>
+              <a:graphicFrameLocks xmlns:a="http://schemas.openxmlformats.org/drawingml/2006/main" noChangeAspect="1"/>
+            </wp:cNvGraphicFramePr>
+            <a:graphic xmlns:a="http://schemas.openxmlformats.org/drawingml/2006/main">
+              <a:graphicData uri="http://schemas.openxmlformats.org/drawingml/2006/picture">
+                <pic:pic xmlns:pic="http://schemas.openxmlformats.org/drawingml/2006/picture">
+                  <pic:nvPicPr>
+                    <pic:cNvPr id="1" name=""/>
+                    <pic:cNvPicPr/>
+                  </pic:nvPicPr>
+                  <pic:blipFill>
+                    <a:blip r:embed="rId28"/>
+                    <a:stretch>
+                      <a:fillRect/>
+                    </a:stretch>
+                  </pic:blipFill>
+                  <pic:spPr>
+                    <a:xfrm>
+                      <a:off x="0" y="0"/>
+                      <a:ext cx="3705225" cy="885825"/>
+                    </a:xfrm>
+                    <a:prstGeom prst="rect">
+                      <a:avLst/>
+                    </a:prstGeom>
+                  </pic:spPr>
+                </pic:pic>
+              </a:graphicData>
+            </a:graphic>
+          </wp:inline>
+        </w:drawing>
+      </w:r>
+    </w:p>
+    <w:p>
+      <w:pPr>
+        <w:spacing w:after="0"/>
+      </w:pPr>
+      <w:r>
+        <w:t>Результат программы</w:t>
+      </w:r>
+    </w:p>
+    <w:p>
+      <w:pPr>
+        <w:spacing w:after="0"/>
+      </w:pPr>
+      <w:r>
+        <w:rPr>
+          <w:noProof/>
+        </w:rPr>
+        <w:drawing>
+          <wp:inline distT="0" distB="0" distL="0" distR="0" wp14:anchorId="5EA7E53D" wp14:editId="6A122C00">
+            <wp:extent cx="5419725" cy="971550"/>
+            <wp:effectExtent l="0" t="0" r="9525" b="0"/>
+            <wp:docPr id="28" name="Рисунок 28"/>
+            <wp:cNvGraphicFramePr>
+              <a:graphicFrameLocks xmlns:a="http://schemas.openxmlformats.org/drawingml/2006/main" noChangeAspect="1"/>
+            </wp:cNvGraphicFramePr>
+            <a:graphic xmlns:a="http://schemas.openxmlformats.org/drawingml/2006/main">
+              <a:graphicData uri="http://schemas.openxmlformats.org/drawingml/2006/picture">
+                <pic:pic xmlns:pic="http://schemas.openxmlformats.org/drawingml/2006/picture">
+                  <pic:nvPicPr>
+                    <pic:cNvPr id="1" name=""/>
+                    <pic:cNvPicPr/>
+                  </pic:nvPicPr>
+                  <pic:blipFill>
+                    <a:blip r:embed="rId29"/>
+                    <a:stretch>
+                      <a:fillRect/>
+                    </a:stretch>
+                  </pic:blipFill>
+                  <pic:spPr>
+                    <a:xfrm>
+                      <a:off x="0" y="0"/>
+                      <a:ext cx="5419725" cy="971550"/>
+                    </a:xfrm>
+                    <a:prstGeom prst="rect">
+                      <a:avLst/>
+                    </a:prstGeom>
+                  </pic:spPr>
+                </pic:pic>
+              </a:graphicData>
+            </a:graphic>
+          </wp:inline>
+        </w:drawing>
+      </w:r>
+    </w:p>
+    <w:p>
+      <w:pPr>
+        <w:spacing w:after="0"/>
+      </w:pPr>
+      <w:r>
+        <w:t>4)</w:t>
+      </w:r>
+    </w:p>
+    <w:p>
+      <w:pPr>
+        <w:spacing w:after="0"/>
+      </w:pPr>
+      <w:r>
+        <w:t>Условие</w:t>
+      </w:r>
+    </w:p>
+    <w:p>
+      <w:pPr>
+        <w:spacing w:after="0"/>
+      </w:pPr>
+      <w:r>
+        <w:rPr>
+          <w:noProof/>
+        </w:rPr>
+        <w:drawing>
+          <wp:inline distT="0" distB="0" distL="0" distR="0" wp14:anchorId="562EE9D8" wp14:editId="7E34891D">
+            <wp:extent cx="4809062" cy="2806810"/>
+            <wp:effectExtent l="0" t="0" r="0" b="0"/>
+            <wp:docPr id="30" name="Рисунок 30"/>
+            <wp:cNvGraphicFramePr>
+              <a:graphicFrameLocks xmlns:a="http://schemas.openxmlformats.org/drawingml/2006/main" noChangeAspect="1"/>
+            </wp:cNvGraphicFramePr>
+            <a:graphic xmlns:a="http://schemas.openxmlformats.org/drawingml/2006/main">
+              <a:graphicData uri="http://schemas.openxmlformats.org/drawingml/2006/picture">
+                <pic:pic xmlns:pic="http://schemas.openxmlformats.org/drawingml/2006/picture">
+                  <pic:nvPicPr>
+                    <pic:cNvPr id="1" name=""/>
+                    <pic:cNvPicPr/>
+                  </pic:nvPicPr>
+                  <pic:blipFill>
+                    <a:blip r:embed="rId30"/>
+                    <a:stretch>
+                      <a:fillRect/>
+                    </a:stretch>
+                  </pic:blipFill>
+                  <pic:spPr>
+                    <a:xfrm>
+                      <a:off x="0" y="0"/>
+                      <a:ext cx="4833564" cy="2821111"/>
+                    </a:xfrm>
+                    <a:prstGeom prst="rect">
+                      <a:avLst/>
+                    </a:prstGeom>
+                  </pic:spPr>
+                </pic:pic>
+              </a:graphicData>
+            </a:graphic>
+          </wp:inline>
+        </w:drawing>
+      </w:r>
+    </w:p>
+    <w:p>
+      <w:pPr>
+        <w:spacing w:after="0"/>
+      </w:pPr>
+      <w:r>
+        <w:lastRenderedPageBreak/>
+        <w:t>Результат программы</w:t>
+      </w:r>
+    </w:p>
+    <w:p>
+      <w:pPr>
+        <w:spacing w:after="0"/>
+        <w:rPr>
+          <w:lang w:val="en-US"/>
+        </w:rPr>
+      </w:pPr>
+      <w:r>
+        <w:rPr>
+          <w:noProof/>
+        </w:rPr>
+        <w:drawing>
+          <wp:inline distT="0" distB="0" distL="0" distR="0" wp14:anchorId="56539E7D" wp14:editId="60F406F0">
+            <wp:extent cx="5562600" cy="628650"/>
+            <wp:effectExtent l="0" t="0" r="0" b="0"/>
+            <wp:docPr id="32" name="Рисунок 32"/>
+            <wp:cNvGraphicFramePr>
+              <a:graphicFrameLocks xmlns:a="http://schemas.openxmlformats.org/drawingml/2006/main" noChangeAspect="1"/>
+            </wp:cNvGraphicFramePr>
+            <a:graphic xmlns:a="http://schemas.openxmlformats.org/drawingml/2006/main">
+              <a:graphicData uri="http://schemas.openxmlformats.org/drawingml/2006/picture">
+                <pic:pic xmlns:pic="http://schemas.openxmlformats.org/drawingml/2006/picture">
+                  <pic:nvPicPr>
+                    <pic:cNvPr id="1" name=""/>
+                    <pic:cNvPicPr/>
+                  </pic:nvPicPr>
+                  <pic:blipFill>
+                    <a:blip r:embed="rId31"/>
+                    <a:stretch>
+                      <a:fillRect/>
+                    </a:stretch>
+                  </pic:blipFill>
+                  <pic:spPr>
+                    <a:xfrm>
+                      <a:off x="0" y="0"/>
+                      <a:ext cx="5562600" cy="628650"/>
+                    </a:xfrm>
+                    <a:prstGeom prst="rect">
+                      <a:avLst/>
+                    </a:prstGeom>
+                  </pic:spPr>
+                </pic:pic>
+              </a:graphicData>
+            </a:graphic>
+          </wp:inline>
+        </w:drawing>
+      </w:r>
+    </w:p>
+    <w:p>
+      <w:pPr>
+        <w:spacing w:after="0"/>
+        <w:rPr>
+          <w:b/>
+        </w:rPr>
+      </w:pPr>
+      <w:r>
+        <w:rPr>
+          <w:b/>
+        </w:rPr>
+        <w:t>Вариант 5</w:t>
+      </w:r>
+    </w:p>
+    <w:p>
+      <w:pPr>
+        <w:pStyle w:val="a5"/>
+        <w:numPr>
+          <w:ilvl w:val="0"/>
+          <w:numId w:val="1"/>
+        </w:numPr>
+        <w:spacing w:after="0"/>
+        <w:ind w:left="709" w:firstLine="0"/>
+        <w:rPr>
+          <w:bCs/>
+        </w:rPr>
+      </w:pPr>
+      <w:r>
+        <w:rPr>
+          <w:bCs/>
+        </w:rPr>
+        <w:t>Составить программу, в которой для каждого x, изменяющегося от a до b с шагом h, вычисление значения Y(x) оформить в виде функции пользователя.</w:t>
+      </w:r>
+    </w:p>
+    <w:p>
+      <w:pPr>
+        <w:pStyle w:val="a5"/>
+        <w:spacing w:after="0"/>
+        <w:ind w:left="709" w:firstLine="357"/>
+        <w:rPr>
+          <w:bCs/>
+        </w:rPr>
+      </w:pPr>
+      <w:r>
+        <w:rPr>
+          <w:bCs/>
+        </w:rPr>
+        <w:t>В основной функции реализовать следующие действия:</w:t>
+      </w:r>
+    </w:p>
+    <w:p>
+      <w:pPr>
+        <w:pStyle w:val="a5"/>
+        <w:numPr>
+          <w:ilvl w:val="0"/>
+          <w:numId w:val="4"/>
+        </w:numPr>
+        <w:spacing w:after="0"/>
+        <w:ind w:left="709" w:firstLine="357"/>
+        <w:rPr>
+          <w:bCs/>
+        </w:rPr>
+      </w:pPr>
+      <w:r>
+        <w:rPr>
+          <w:bCs/>
+        </w:rPr>
+        <w:t>ввод исходных значений a, b, h и n;</w:t>
+      </w:r>
+    </w:p>
+    <w:p>
+      <w:pPr>
+        <w:pStyle w:val="a5"/>
+        <w:numPr>
+          <w:ilvl w:val="0"/>
+          <w:numId w:val="4"/>
+        </w:numPr>
+        <w:spacing w:after="0"/>
+        <w:ind w:left="709" w:firstLine="357"/>
+        <w:rPr>
+          <w:bCs/>
+        </w:rPr>
+      </w:pPr>
+      <w:r>
+        <w:rPr>
+          <w:bCs/>
+        </w:rPr>
+        <w:t>обращение к функции расчета Y(x);</w:t>
+      </w:r>
+    </w:p>
+    <w:p>
+      <w:pPr>
+        <w:pStyle w:val="a5"/>
+        <w:numPr>
+          <w:ilvl w:val="0"/>
+          <w:numId w:val="4"/>
+        </w:numPr>
+        <w:spacing w:after="0"/>
+        <w:ind w:left="709" w:firstLine="357"/>
+        <w:rPr>
+          <w:bCs/>
+        </w:rPr>
+      </w:pPr>
+      <w:r>
+        <w:rPr>
+          <w:bCs/>
+        </w:rPr>
+        <w:t>вывод результатов в виде таблицы.</w:t>
+      </w:r>
+    </w:p>
+    <w:p>
+      <w:pPr>
+        <w:spacing w:after="0"/>
+        <w:rPr>
+          <w:b/>
+        </w:rPr>
+      </w:pPr>
+      <w:r>
+        <w:rPr>
+          <w:b/>
+        </w:rPr>
+        <w:t>Задание 1</w:t>
+      </w:r>
+    </w:p>
+    <w:p>
+      <w:pPr>
+        <w:spacing w:after="0"/>
+        <w:rPr>
+          <w:bCs/>
+        </w:rPr>
+      </w:pPr>
+      <w:r>
+        <w:rPr>
+          <w:bCs/>
+        </w:rPr>
+        <w:t>Код программы</w:t>
+      </w:r>
+    </w:p>
+    <w:p>
+      <w:pPr>
+        <w:spacing w:after="0"/>
+        <w:rPr>
+          <w:bCs/>
+        </w:rPr>
+      </w:pPr>
+      <w:r>
+        <w:rPr>
+          <w:noProof/>
+        </w:rPr>
+        <w:drawing>
+          <wp:inline distT="0" distB="0" distL="0" distR="0" wp14:anchorId="41C411AD" wp14:editId="7E2E5EAF">
+            <wp:extent cx="4468633" cy="2489070"/>
+            <wp:effectExtent l="0" t="0" r="8255" b="6985"/>
+            <wp:docPr id="1" name="Рисунок 1"/>
+            <wp:cNvGraphicFramePr>
+              <a:graphicFrameLocks xmlns:a="http://schemas.openxmlformats.org/drawingml/2006/main" noChangeAspect="1"/>
+            </wp:cNvGraphicFramePr>
+            <a:graphic xmlns:a="http://schemas.openxmlformats.org/drawingml/2006/main">
+              <a:graphicData uri="http://schemas.openxmlformats.org/drawingml/2006/picture">
+                <pic:pic xmlns:pic="http://schemas.openxmlformats.org/drawingml/2006/picture">
+                  <pic:nvPicPr>
+                    <pic:cNvPr id="1" name=""/>
+                    <pic:cNvPicPr/>
+                  </pic:nvPicPr>
+                  <pic:blipFill>
+                    <a:blip r:embed="rId32"/>
+                    <a:stretch>
+                      <a:fillRect/>
+                    </a:stretch>
+                  </pic:blipFill>
+                  <pic:spPr>
+                    <a:xfrm>
+                      <a:off x="0" y="0"/>
                       <a:ext cx="4473190" cy="2491609"/>
                     </a:xfrm>
                     <a:prstGeom prst="rect">
@@ -1119,7 +2573,7 @@
                     <pic:cNvPicPr/>
                   </pic:nvPicPr>
                   <pic:blipFill>
-                    <a:blip r:embed="rId8"/>
+                    <a:blip r:embed="rId33"/>
                     <a:stretch>
                       <a:fillRect/>
                     </a:stretch>
